--- a/Лабораторная работа CRM (1).docx
+++ b/Лабораторная работа CRM (1).docx
@@ -322,21 +322,12 @@
           <w:szCs w:val="28"/>
         </w:rPr>
       </w:pPr>
-      <w:proofErr w:type="spellStart"/>
-      <w:r>
-        <w:rPr>
-          <w:rFonts w:cs="Times New Roman"/>
-          <w:szCs w:val="28"/>
-        </w:rPr>
-        <w:t>Цыпляева</w:t>
-      </w:r>
-      <w:proofErr w:type="spellEnd"/>
-      <w:r>
-        <w:rPr>
-          <w:rFonts w:cs="Times New Roman"/>
-          <w:szCs w:val="28"/>
-        </w:rPr>
-        <w:t xml:space="preserve"> В. С.,</w:t>
+      <w:r>
+        <w:rPr>
+          <w:rFonts w:cs="Times New Roman"/>
+          <w:szCs w:val="28"/>
+        </w:rPr>
+        <w:t>Цыпляева В. С.,</w:t>
       </w:r>
       <w:r>
         <w:rPr>
@@ -995,10 +986,9 @@
         <w:pStyle w:val="a9"/>
         <w:numPr>
           <w:ilvl w:val="0"/>
-          <w:numId w:val="12"/>
+          <w:numId w:val="23"/>
         </w:numPr>
         <w:spacing w:line="360" w:lineRule="auto"/>
-        <w:ind w:firstLine="709"/>
         <w:jc w:val="both"/>
         <w:rPr>
           <w:sz w:val="28"/>
@@ -1018,10 +1008,9 @@
         <w:pStyle w:val="a9"/>
         <w:numPr>
           <w:ilvl w:val="1"/>
-          <w:numId w:val="12"/>
+          <w:numId w:val="23"/>
         </w:numPr>
         <w:spacing w:line="360" w:lineRule="auto"/>
-        <w:ind w:firstLine="709"/>
         <w:jc w:val="both"/>
         <w:rPr>
           <w:sz w:val="28"/>
@@ -1055,10 +1044,9 @@
         <w:pStyle w:val="a9"/>
         <w:numPr>
           <w:ilvl w:val="1"/>
-          <w:numId w:val="12"/>
+          <w:numId w:val="23"/>
         </w:numPr>
         <w:spacing w:line="360" w:lineRule="auto"/>
-        <w:ind w:firstLine="709"/>
         <w:jc w:val="both"/>
         <w:rPr>
           <w:sz w:val="28"/>
@@ -1092,10 +1080,9 @@
         <w:pStyle w:val="a9"/>
         <w:numPr>
           <w:ilvl w:val="1"/>
-          <w:numId w:val="12"/>
+          <w:numId w:val="23"/>
         </w:numPr>
         <w:spacing w:line="360" w:lineRule="auto"/>
-        <w:ind w:firstLine="709"/>
         <w:jc w:val="both"/>
         <w:rPr>
           <w:sz w:val="28"/>
@@ -1112,20 +1099,14 @@
     </w:p>
     <w:p>
       <w:pPr>
-        <w:pStyle w:val="a9"/>
-        <w:spacing w:line="360" w:lineRule="auto"/>
-        <w:ind w:left="2149" w:firstLine="709"/>
         <w:jc w:val="center"/>
         <w:rPr>
-          <w:sz w:val="28"/>
           <w:szCs w:val="28"/>
         </w:rPr>
       </w:pPr>
       <w:r>
         <w:rPr>
           <w:noProof/>
-          <w:sz w:val="28"/>
-          <w:szCs w:val="28"/>
         </w:rPr>
         <w:drawing>
           <wp:inline distT="0" distB="0" distL="0" distR="0" wp14:anchorId="39F9FC64" wp14:editId="366A5780">
@@ -1166,39 +1147,31 @@
     </w:p>
     <w:p>
       <w:pPr>
-        <w:pStyle w:val="a9"/>
-        <w:spacing w:line="360" w:lineRule="auto"/>
-        <w:ind w:firstLine="709"/>
         <w:jc w:val="center"/>
         <w:rPr>
-          <w:sz w:val="28"/>
-          <w:szCs w:val="28"/>
-        </w:rPr>
-      </w:pPr>
-      <w:r>
-        <w:rPr>
-          <w:sz w:val="28"/>
+          <w:szCs w:val="28"/>
+        </w:rPr>
+      </w:pPr>
+      <w:r>
+        <w:rPr>
           <w:szCs w:val="28"/>
         </w:rPr>
         <w:t xml:space="preserve">Рисунок </w:t>
       </w:r>
       <w:r>
         <w:rPr>
-          <w:sz w:val="28"/>
           <w:szCs w:val="28"/>
         </w:rPr>
         <w:fldChar w:fldCharType="begin"/>
       </w:r>
       <w:r>
         <w:rPr>
-          <w:sz w:val="28"/>
           <w:szCs w:val="28"/>
         </w:rPr>
         <w:instrText xml:space="preserve"> SEQ Рисунок \* ARABIC </w:instrText>
       </w:r>
       <w:r>
         <w:rPr>
-          <w:sz w:val="28"/>
           <w:szCs w:val="28"/>
         </w:rPr>
         <w:fldChar w:fldCharType="separate"/>
@@ -1206,24 +1179,39 @@
       <w:r>
         <w:rPr>
           <w:noProof/>
-          <w:sz w:val="28"/>
           <w:szCs w:val="28"/>
         </w:rPr>
         <w:t>1</w:t>
       </w:r>
       <w:r>
         <w:rPr>
-          <w:sz w:val="28"/>
           <w:szCs w:val="28"/>
         </w:rPr>
         <w:fldChar w:fldCharType="end"/>
       </w:r>
       <w:r>
         <w:rPr>
-          <w:sz w:val="28"/>
-          <w:szCs w:val="28"/>
-        </w:rPr>
-        <w:t>-Вариант для создания интернет-магазина</w:t>
+          <w:szCs w:val="28"/>
+        </w:rPr>
+        <w:t xml:space="preserve"> </w:t>
+      </w:r>
+      <w:r>
+        <w:rPr>
+          <w:szCs w:val="28"/>
+        </w:rPr>
+        <w:t>-</w:t>
+      </w:r>
+      <w:r>
+        <w:rPr>
+          <w:szCs w:val="28"/>
+        </w:rPr>
+        <w:t xml:space="preserve"> </w:t>
+      </w:r>
+      <w:r>
+        <w:rPr>
+          <w:szCs w:val="28"/>
+        </w:rPr>
+        <w:t>Вариант для создания интернет-магазина</w:t>
       </w:r>
     </w:p>
     <w:p>
@@ -1231,10 +1219,9 @@
         <w:pStyle w:val="a9"/>
         <w:numPr>
           <w:ilvl w:val="0"/>
-          <w:numId w:val="12"/>
+          <w:numId w:val="23"/>
         </w:numPr>
         <w:spacing w:line="360" w:lineRule="auto"/>
-        <w:ind w:firstLine="709"/>
         <w:jc w:val="both"/>
         <w:rPr>
           <w:sz w:val="28"/>
@@ -1254,10 +1241,9 @@
         <w:pStyle w:val="a9"/>
         <w:numPr>
           <w:ilvl w:val="1"/>
-          <w:numId w:val="12"/>
+          <w:numId w:val="23"/>
         </w:numPr>
         <w:spacing w:line="360" w:lineRule="auto"/>
-        <w:ind w:firstLine="709"/>
         <w:jc w:val="both"/>
         <w:rPr>
           <w:sz w:val="28"/>
@@ -1277,10 +1263,9 @@
         <w:pStyle w:val="a9"/>
         <w:numPr>
           <w:ilvl w:val="1"/>
-          <w:numId w:val="12"/>
+          <w:numId w:val="23"/>
         </w:numPr>
         <w:spacing w:line="360" w:lineRule="auto"/>
-        <w:ind w:firstLine="709"/>
         <w:jc w:val="both"/>
         <w:rPr>
           <w:sz w:val="28"/>
@@ -1300,10 +1285,9 @@
         <w:pStyle w:val="a9"/>
         <w:numPr>
           <w:ilvl w:val="1"/>
-          <w:numId w:val="12"/>
+          <w:numId w:val="23"/>
         </w:numPr>
         <w:spacing w:line="360" w:lineRule="auto"/>
-        <w:ind w:firstLine="709"/>
         <w:jc w:val="both"/>
         <w:rPr>
           <w:sz w:val="28"/>
@@ -1323,10 +1307,9 @@
         <w:pStyle w:val="a9"/>
         <w:numPr>
           <w:ilvl w:val="1"/>
-          <w:numId w:val="12"/>
+          <w:numId w:val="23"/>
         </w:numPr>
         <w:spacing w:line="360" w:lineRule="auto"/>
-        <w:ind w:firstLine="709"/>
         <w:jc w:val="both"/>
         <w:rPr>
           <w:sz w:val="28"/>
@@ -1346,10 +1329,9 @@
         <w:pStyle w:val="a9"/>
         <w:numPr>
           <w:ilvl w:val="0"/>
-          <w:numId w:val="12"/>
+          <w:numId w:val="23"/>
         </w:numPr>
         <w:spacing w:line="360" w:lineRule="auto"/>
-        <w:ind w:firstLine="709"/>
         <w:jc w:val="both"/>
         <w:rPr>
           <w:sz w:val="28"/>
@@ -1369,10 +1351,9 @@
         <w:pStyle w:val="a9"/>
         <w:numPr>
           <w:ilvl w:val="1"/>
-          <w:numId w:val="12"/>
+          <w:numId w:val="23"/>
         </w:numPr>
         <w:spacing w:line="360" w:lineRule="auto"/>
-        <w:ind w:firstLine="709"/>
         <w:jc w:val="both"/>
         <w:rPr>
           <w:sz w:val="28"/>
@@ -1406,10 +1387,9 @@
         <w:pStyle w:val="a9"/>
         <w:numPr>
           <w:ilvl w:val="1"/>
-          <w:numId w:val="12"/>
+          <w:numId w:val="23"/>
         </w:numPr>
         <w:spacing w:line="360" w:lineRule="auto"/>
-        <w:ind w:firstLine="709"/>
         <w:jc w:val="both"/>
         <w:rPr>
           <w:sz w:val="28"/>
@@ -1429,10 +1409,9 @@
         <w:pStyle w:val="a9"/>
         <w:numPr>
           <w:ilvl w:val="2"/>
-          <w:numId w:val="12"/>
+          <w:numId w:val="23"/>
         </w:numPr>
         <w:spacing w:line="360" w:lineRule="auto"/>
-        <w:ind w:firstLine="709"/>
         <w:jc w:val="both"/>
         <w:rPr>
           <w:sz w:val="28"/>
@@ -1452,10 +1431,9 @@
         <w:pStyle w:val="a9"/>
         <w:numPr>
           <w:ilvl w:val="2"/>
-          <w:numId w:val="12"/>
+          <w:numId w:val="23"/>
         </w:numPr>
         <w:spacing w:line="360" w:lineRule="auto"/>
-        <w:ind w:firstLine="709"/>
         <w:jc w:val="both"/>
         <w:rPr>
           <w:sz w:val="28"/>
@@ -1475,10 +1453,9 @@
         <w:pStyle w:val="a9"/>
         <w:numPr>
           <w:ilvl w:val="2"/>
-          <w:numId w:val="12"/>
+          <w:numId w:val="23"/>
         </w:numPr>
         <w:spacing w:line="360" w:lineRule="auto"/>
-        <w:ind w:firstLine="709"/>
         <w:jc w:val="both"/>
         <w:rPr>
           <w:sz w:val="28"/>
@@ -1498,10 +1475,9 @@
         <w:pStyle w:val="a9"/>
         <w:numPr>
           <w:ilvl w:val="2"/>
-          <w:numId w:val="12"/>
+          <w:numId w:val="23"/>
         </w:numPr>
         <w:spacing w:line="360" w:lineRule="auto"/>
-        <w:ind w:firstLine="709"/>
         <w:jc w:val="both"/>
         <w:rPr>
           <w:sz w:val="28"/>
@@ -1521,10 +1497,9 @@
         <w:pStyle w:val="a9"/>
         <w:numPr>
           <w:ilvl w:val="2"/>
-          <w:numId w:val="12"/>
+          <w:numId w:val="23"/>
         </w:numPr>
         <w:spacing w:line="360" w:lineRule="auto"/>
-        <w:ind w:firstLine="709"/>
         <w:jc w:val="both"/>
         <w:rPr>
           <w:sz w:val="28"/>
@@ -1544,10 +1519,9 @@
         <w:pStyle w:val="a9"/>
         <w:numPr>
           <w:ilvl w:val="1"/>
-          <w:numId w:val="12"/>
+          <w:numId w:val="23"/>
         </w:numPr>
         <w:spacing w:line="360" w:lineRule="auto"/>
-        <w:ind w:firstLine="709"/>
         <w:jc w:val="both"/>
         <w:rPr>
           <w:sz w:val="28"/>
@@ -1559,7 +1533,6 @@
           <w:sz w:val="28"/>
           <w:szCs w:val="28"/>
         </w:rPr>
-        <w:lastRenderedPageBreak/>
         <w:t>Сделайте скриншоты карточек каждой номенклатуры и добавьте их в отчет.</w:t>
       </w:r>
       <w:r>
@@ -1575,10 +1548,9 @@
         <w:pStyle w:val="a9"/>
         <w:numPr>
           <w:ilvl w:val="0"/>
-          <w:numId w:val="12"/>
+          <w:numId w:val="23"/>
         </w:numPr>
         <w:spacing w:line="360" w:lineRule="auto"/>
-        <w:ind w:firstLine="709"/>
         <w:jc w:val="both"/>
         <w:rPr>
           <w:sz w:val="28"/>
@@ -1598,10 +1570,9 @@
         <w:pStyle w:val="a9"/>
         <w:numPr>
           <w:ilvl w:val="1"/>
-          <w:numId w:val="12"/>
+          <w:numId w:val="23"/>
         </w:numPr>
         <w:spacing w:line="360" w:lineRule="auto"/>
-        <w:ind w:firstLine="709"/>
         <w:jc w:val="both"/>
         <w:rPr>
           <w:sz w:val="28"/>
@@ -1621,10 +1592,9 @@
         <w:pStyle w:val="a9"/>
         <w:numPr>
           <w:ilvl w:val="2"/>
-          <w:numId w:val="12"/>
+          <w:numId w:val="23"/>
         </w:numPr>
         <w:spacing w:line="360" w:lineRule="auto"/>
-        <w:ind w:firstLine="709"/>
         <w:jc w:val="both"/>
         <w:rPr>
           <w:sz w:val="28"/>
@@ -1644,10 +1614,9 @@
         <w:pStyle w:val="a9"/>
         <w:numPr>
           <w:ilvl w:val="2"/>
-          <w:numId w:val="12"/>
+          <w:numId w:val="23"/>
         </w:numPr>
         <w:spacing w:line="360" w:lineRule="auto"/>
-        <w:ind w:firstLine="709"/>
         <w:jc w:val="both"/>
         <w:rPr>
           <w:sz w:val="28"/>
@@ -1659,6 +1628,7 @@
           <w:sz w:val="28"/>
           <w:szCs w:val="28"/>
         </w:rPr>
+        <w:lastRenderedPageBreak/>
         <w:t xml:space="preserve">Представление; </w:t>
       </w:r>
     </w:p>
@@ -1667,10 +1637,9 @@
         <w:pStyle w:val="a9"/>
         <w:numPr>
           <w:ilvl w:val="2"/>
-          <w:numId w:val="12"/>
+          <w:numId w:val="23"/>
         </w:numPr>
         <w:spacing w:line="360" w:lineRule="auto"/>
-        <w:ind w:firstLine="709"/>
         <w:jc w:val="both"/>
         <w:rPr>
           <w:sz w:val="28"/>
@@ -1690,10 +1659,9 @@
         <w:pStyle w:val="a9"/>
         <w:numPr>
           <w:ilvl w:val="1"/>
-          <w:numId w:val="12"/>
+          <w:numId w:val="23"/>
         </w:numPr>
         <w:spacing w:line="360" w:lineRule="auto"/>
-        <w:ind w:firstLine="709"/>
         <w:jc w:val="both"/>
         <w:rPr>
           <w:sz w:val="28"/>
@@ -1721,10 +1689,9 @@
         <w:pStyle w:val="a9"/>
         <w:numPr>
           <w:ilvl w:val="0"/>
-          <w:numId w:val="12"/>
+          <w:numId w:val="23"/>
         </w:numPr>
         <w:spacing w:line="360" w:lineRule="auto"/>
-        <w:ind w:firstLine="709"/>
         <w:jc w:val="both"/>
         <w:rPr>
           <w:sz w:val="28"/>
@@ -1744,10 +1711,9 @@
         <w:pStyle w:val="a9"/>
         <w:numPr>
           <w:ilvl w:val="1"/>
-          <w:numId w:val="12"/>
+          <w:numId w:val="23"/>
         </w:numPr>
         <w:spacing w:line="360" w:lineRule="auto"/>
-        <w:ind w:firstLine="709"/>
         <w:jc w:val="both"/>
         <w:rPr>
           <w:sz w:val="28"/>
@@ -1767,10 +1733,9 @@
         <w:pStyle w:val="a9"/>
         <w:numPr>
           <w:ilvl w:val="1"/>
-          <w:numId w:val="12"/>
+          <w:numId w:val="23"/>
         </w:numPr>
         <w:spacing w:line="360" w:lineRule="auto"/>
-        <w:ind w:firstLine="709"/>
         <w:jc w:val="both"/>
         <w:rPr>
           <w:sz w:val="28"/>
@@ -1790,37 +1755,37 @@
         <w:pStyle w:val="a9"/>
         <w:numPr>
           <w:ilvl w:val="1"/>
-          <w:numId w:val="12"/>
+          <w:numId w:val="23"/>
         </w:numPr>
         <w:spacing w:line="360" w:lineRule="auto"/>
+        <w:jc w:val="both"/>
+        <w:rPr>
+          <w:sz w:val="28"/>
+          <w:szCs w:val="28"/>
+        </w:rPr>
+      </w:pPr>
+      <w:r>
+        <w:rPr>
+          <w:sz w:val="28"/>
+          <w:szCs w:val="28"/>
+        </w:rPr>
+        <w:t>Зафиксируйте этапы в отчете.</w:t>
+      </w:r>
+    </w:p>
+    <w:p>
+      <w:pPr>
+        <w:spacing w:after="0"/>
         <w:ind w:firstLine="709"/>
         <w:jc w:val="both"/>
         <w:rPr>
-          <w:sz w:val="28"/>
-          <w:szCs w:val="28"/>
-        </w:rPr>
-      </w:pPr>
-      <w:r>
-        <w:rPr>
-          <w:sz w:val="28"/>
-          <w:szCs w:val="28"/>
-        </w:rPr>
-        <w:t>Зафиксируйте этапы в отчете.</w:t>
-      </w:r>
-    </w:p>
-    <w:p>
-      <w:pPr>
-        <w:ind w:firstLine="709"/>
-        <w:jc w:val="both"/>
-        <w:rPr>
-          <w:rFonts w:cs="Times New Roman"/>
-          <w:szCs w:val="28"/>
-        </w:rPr>
-      </w:pPr>
-    </w:p>
-    <w:p>
-      <w:pPr>
-        <w:ind w:firstLine="708"/>
+          <w:rFonts w:cs="Times New Roman"/>
+          <w:szCs w:val="28"/>
+        </w:rPr>
+      </w:pPr>
+    </w:p>
+    <w:p>
+      <w:pPr>
+        <w:spacing w:after="0"/>
         <w:jc w:val="both"/>
       </w:pPr>
       <w:r>
@@ -1832,20 +1797,19 @@
         <w:pStyle w:val="a9"/>
         <w:numPr>
           <w:ilvl w:val="0"/>
-          <w:numId w:val="14"/>
+          <w:numId w:val="24"/>
         </w:numPr>
         <w:spacing w:line="360" w:lineRule="auto"/>
-        <w:ind w:firstLine="709"/>
         <w:jc w:val="both"/>
         <w:rPr>
           <w:sz w:val="28"/>
-          <w:szCs w:val="28"/>
-        </w:rPr>
-      </w:pPr>
-      <w:r>
-        <w:rPr>
-          <w:sz w:val="28"/>
-          <w:szCs w:val="28"/>
+          <w:szCs w:val="32"/>
+        </w:rPr>
+      </w:pPr>
+      <w:r>
+        <w:rPr>
+          <w:sz w:val="28"/>
+          <w:szCs w:val="32"/>
         </w:rPr>
         <w:t xml:space="preserve">Виды режимов работы 1С: Предприятие 8.3? </w:t>
       </w:r>
@@ -1855,45 +1819,21 @@
         <w:pStyle w:val="a9"/>
         <w:numPr>
           <w:ilvl w:val="0"/>
-          <w:numId w:val="14"/>
+          <w:numId w:val="24"/>
         </w:numPr>
         <w:spacing w:line="360" w:lineRule="auto"/>
-        <w:ind w:firstLine="709"/>
         <w:jc w:val="both"/>
         <w:rPr>
           <w:sz w:val="28"/>
-          <w:szCs w:val="28"/>
-        </w:rPr>
-      </w:pPr>
-      <w:r>
-        <w:rPr>
-          <w:sz w:val="28"/>
-          <w:szCs w:val="28"/>
+          <w:szCs w:val="32"/>
+        </w:rPr>
+      </w:pPr>
+      <w:r>
+        <w:rPr>
+          <w:sz w:val="28"/>
+          <w:szCs w:val="32"/>
         </w:rPr>
         <w:t>Разница между ООО и ИП?</w:t>
-      </w:r>
-    </w:p>
-    <w:p>
-      <w:pPr>
-        <w:pStyle w:val="a9"/>
-        <w:numPr>
-          <w:ilvl w:val="1"/>
-          <w:numId w:val="14"/>
-        </w:numPr>
-        <w:spacing w:line="360" w:lineRule="auto"/>
-        <w:ind w:firstLine="709"/>
-        <w:jc w:val="both"/>
-        <w:rPr>
-          <w:sz w:val="28"/>
-          <w:szCs w:val="28"/>
-        </w:rPr>
-      </w:pPr>
-      <w:r>
-        <w:rPr>
-          <w:sz w:val="28"/>
-          <w:szCs w:val="28"/>
-        </w:rPr>
-        <w:t xml:space="preserve">Какие данные необходимо указать при начальной настройке 1С: УНФ? </w:t>
       </w:r>
     </w:p>
     <w:p>
@@ -1901,22 +1841,21 @@
         <w:pStyle w:val="a9"/>
         <w:numPr>
           <w:ilvl w:val="0"/>
-          <w:numId w:val="14"/>
+          <w:numId w:val="24"/>
         </w:numPr>
         <w:spacing w:line="360" w:lineRule="auto"/>
-        <w:ind w:firstLine="709"/>
         <w:jc w:val="both"/>
         <w:rPr>
           <w:sz w:val="28"/>
-          <w:szCs w:val="28"/>
-        </w:rPr>
-      </w:pPr>
-      <w:r>
-        <w:rPr>
-          <w:sz w:val="28"/>
-          <w:szCs w:val="28"/>
-        </w:rPr>
-        <w:t>Назовите несколько отличий учебной версии от лицензионной?</w:t>
+          <w:szCs w:val="32"/>
+        </w:rPr>
+      </w:pPr>
+      <w:r>
+        <w:rPr>
+          <w:sz w:val="28"/>
+          <w:szCs w:val="32"/>
+        </w:rPr>
+        <w:t xml:space="preserve">Какие данные необходимо указать при начальной настройке 1С: УНФ? </w:t>
       </w:r>
     </w:p>
     <w:p>
@@ -1924,22 +1863,21 @@
         <w:pStyle w:val="a9"/>
         <w:numPr>
           <w:ilvl w:val="0"/>
-          <w:numId w:val="14"/>
+          <w:numId w:val="24"/>
         </w:numPr>
         <w:spacing w:line="360" w:lineRule="auto"/>
-        <w:ind w:firstLine="709"/>
         <w:jc w:val="both"/>
         <w:rPr>
           <w:sz w:val="28"/>
-          <w:szCs w:val="28"/>
-        </w:rPr>
-      </w:pPr>
-      <w:r>
-        <w:rPr>
-          <w:sz w:val="28"/>
-          <w:szCs w:val="28"/>
-        </w:rPr>
-        <w:t>Как выглядят поля, обязательные к заполнению?</w:t>
+          <w:szCs w:val="32"/>
+        </w:rPr>
+      </w:pPr>
+      <w:r>
+        <w:rPr>
+          <w:sz w:val="28"/>
+          <w:szCs w:val="32"/>
+        </w:rPr>
+        <w:t>Назовите несколько отличий учебной версии от лицензионной?</w:t>
       </w:r>
     </w:p>
     <w:p>
@@ -1947,42 +1885,125 @@
         <w:pStyle w:val="a9"/>
         <w:numPr>
           <w:ilvl w:val="0"/>
-          <w:numId w:val="14"/>
+          <w:numId w:val="24"/>
         </w:numPr>
         <w:spacing w:line="360" w:lineRule="auto"/>
+        <w:jc w:val="both"/>
+        <w:rPr>
+          <w:sz w:val="28"/>
+          <w:szCs w:val="32"/>
+        </w:rPr>
+      </w:pPr>
+      <w:r>
+        <w:rPr>
+          <w:sz w:val="28"/>
+          <w:szCs w:val="32"/>
+        </w:rPr>
+        <w:t>Как выглядят поля, обязательные к заполнению?</w:t>
+      </w:r>
+    </w:p>
+    <w:p>
+      <w:pPr>
+        <w:pStyle w:val="a9"/>
+        <w:numPr>
+          <w:ilvl w:val="0"/>
+          <w:numId w:val="24"/>
+        </w:numPr>
+        <w:spacing w:line="360" w:lineRule="auto"/>
+        <w:jc w:val="both"/>
+        <w:rPr>
+          <w:sz w:val="28"/>
+          <w:szCs w:val="32"/>
+        </w:rPr>
+      </w:pPr>
+      <w:r>
+        <w:rPr>
+          <w:sz w:val="28"/>
+          <w:szCs w:val="32"/>
+        </w:rPr>
+        <w:t>Что такое ссылка?</w:t>
+      </w:r>
+    </w:p>
+    <w:p>
+      <w:pPr>
+        <w:pStyle w:val="aa"/>
+        <w:spacing w:before="0"/>
+        <w:ind w:firstLine="709"/>
+        <w:rPr>
+          <w:rFonts w:cs="Times New Roman"/>
+          <w:szCs w:val="28"/>
+        </w:rPr>
+      </w:pPr>
+      <w:bookmarkStart w:id="2" w:name="_Toc179904499"/>
+      <w:r>
+        <w:rPr>
+          <w:rFonts w:cs="Times New Roman"/>
+          <w:szCs w:val="28"/>
+        </w:rPr>
+        <w:t>ЦЕЛЬ</w:t>
+      </w:r>
+      <w:bookmarkEnd w:id="2"/>
+    </w:p>
+    <w:p>
+      <w:pPr>
+        <w:spacing w:after="0"/>
         <w:ind w:firstLine="709"/>
         <w:jc w:val="both"/>
         <w:rPr>
-          <w:sz w:val="28"/>
-          <w:szCs w:val="28"/>
-        </w:rPr>
-      </w:pPr>
-      <w:r>
-        <w:rPr>
-          <w:sz w:val="28"/>
-          <w:szCs w:val="28"/>
-        </w:rPr>
-        <w:t>Что такое ссылка?</w:t>
+          <w:rFonts w:cs="Times New Roman"/>
+          <w:szCs w:val="28"/>
+        </w:rPr>
+      </w:pPr>
+      <w:r>
+        <w:rPr>
+          <w:rFonts w:cs="Times New Roman"/>
+          <w:szCs w:val="28"/>
+        </w:rPr>
+        <w:t>У</w:t>
+      </w:r>
+      <w:r>
+        <w:rPr>
+          <w:rFonts w:cs="Times New Roman"/>
+          <w:szCs w:val="28"/>
+        </w:rPr>
+        <w:t>становить и настроить «1С: Предприятие 8.3» и «1С: УНФ»</w:t>
+      </w:r>
+    </w:p>
+    <w:p>
+      <w:pPr>
+        <w:ind w:firstLine="709"/>
+        <w:rPr>
+          <w:rFonts w:eastAsiaTheme="majorEastAsia" w:cs="Times New Roman"/>
+          <w:b/>
+          <w:szCs w:val="28"/>
+        </w:rPr>
+      </w:pPr>
+      <w:r>
+        <w:rPr>
+          <w:rFonts w:cs="Times New Roman"/>
+          <w:szCs w:val="28"/>
+        </w:rPr>
+        <w:br w:type="page"/>
       </w:r>
     </w:p>
     <w:p>
       <w:pPr>
         <w:pStyle w:val="aa"/>
-        <w:ind w:firstLine="709"/>
-        <w:rPr>
-          <w:rFonts w:cs="Times New Roman"/>
-          <w:szCs w:val="28"/>
-        </w:rPr>
-      </w:pPr>
-      <w:bookmarkStart w:id="2" w:name="_Toc179904499"/>
-      <w:r>
-        <w:rPr>
-          <w:rFonts w:cs="Times New Roman"/>
-          <w:szCs w:val="28"/>
-        </w:rPr>
-        <w:t>ЦЕЛЬ</w:t>
-      </w:r>
-      <w:bookmarkEnd w:id="2"/>
+        <w:rPr>
+          <w:rFonts w:cs="Times New Roman"/>
+          <w:szCs w:val="28"/>
+        </w:rPr>
+      </w:pPr>
+      <w:bookmarkStart w:id="3" w:name="_Toc179904500"/>
+      <w:r>
+        <w:rPr>
+          <w:rFonts w:cs="Times New Roman"/>
+          <w:szCs w:val="28"/>
+        </w:rPr>
+        <w:lastRenderedPageBreak/>
+        <w:t>ВВЕДЕНИЕ</w:t>
+      </w:r>
+      <w:bookmarkEnd w:id="3"/>
     </w:p>
     <w:p>
       <w:pPr>
@@ -1998,52 +2019,8 @@
           <w:rFonts w:cs="Times New Roman"/>
           <w:szCs w:val="28"/>
         </w:rPr>
-        <w:t>У</w:t>
-      </w:r>
-      <w:r>
-        <w:rPr>
-          <w:rFonts w:cs="Times New Roman"/>
-          <w:szCs w:val="28"/>
-        </w:rPr>
-        <w:t>становить и настроить «1С: Предприятие 8.3» и «1С: УНФ»</w:t>
-      </w:r>
-    </w:p>
-    <w:p>
-      <w:pPr>
-        <w:ind w:firstLine="709"/>
-        <w:rPr>
-          <w:rFonts w:eastAsiaTheme="majorEastAsia" w:cs="Times New Roman"/>
-          <w:b/>
-          <w:szCs w:val="28"/>
-        </w:rPr>
-      </w:pPr>
-      <w:r>
-        <w:rPr>
-          <w:rFonts w:cs="Times New Roman"/>
-          <w:szCs w:val="28"/>
-        </w:rPr>
-        <w:br w:type="page"/>
-      </w:r>
-    </w:p>
-    <w:p>
-      <w:pPr>
-        <w:pStyle w:val="aa"/>
-        <w:ind w:firstLine="709"/>
-        <w:rPr>
-          <w:rFonts w:cs="Times New Roman"/>
-          <w:szCs w:val="28"/>
-        </w:rPr>
-      </w:pPr>
-      <w:bookmarkStart w:id="3" w:name="_Toc179904500"/>
-      <w:r>
-        <w:rPr>
-          <w:rFonts w:cs="Times New Roman"/>
-          <w:szCs w:val="28"/>
-        </w:rPr>
-        <w:lastRenderedPageBreak/>
-        <w:t>ВВЕДЕНИЕ</w:t>
-      </w:r>
-      <w:bookmarkEnd w:id="3"/>
+        <w:t>«1С» — российская компания, основанная в 1991 году и занимающаяся разработкой, изданием и поддержкой компьютерных программ, баз данных делового и домашнего назначения, а также компьютерных игр. Организационно-правовая форма: общество с ограниченной ответственностью. Основатель и генеральный директор компании — Борис Нуралиев.</w:t>
+      </w:r>
     </w:p>
     <w:p>
       <w:pPr>
@@ -2059,40 +2036,7 @@
           <w:rFonts w:cs="Times New Roman"/>
           <w:szCs w:val="28"/>
         </w:rPr>
-        <w:t>«1С» — российская компания, основанная в 1991 году и занимающаяся разработкой, изданием и поддержкой компьютерных программ, баз данных делового и домашнего назначения, а также компьютерных игр. Организационно-правовая форма: общество с ограниченной ответственностью. Основатель и генеральный директор компании — Борис Нуралиев.</w:t>
-      </w:r>
-    </w:p>
-    <w:p>
-      <w:pPr>
-        <w:ind w:firstLine="709"/>
-        <w:jc w:val="both"/>
-        <w:rPr>
-          <w:rFonts w:cs="Times New Roman"/>
-          <w:szCs w:val="28"/>
-        </w:rPr>
-      </w:pPr>
-      <w:r>
-        <w:rPr>
-          <w:rFonts w:cs="Times New Roman"/>
-          <w:szCs w:val="28"/>
-        </w:rPr>
-        <w:t>Основной продукт — программная система «1С: Предприятие», изначально созданная как расширяемая бухгалтерская система с собственным встроенным языком программирования, в дальнейшем охватившая многие функции продуктов классов ERP, CRM, HRM, SCM. Название компании возникло из названия собственной поисковой программы: не более 1 секунды требовалось для получения информации. Среди продуктов для образовательной сферы — серия учебных программ «1С: Репетитор», серия «1С: Школа» на платформе «1С: Образование». Также разрабатывает, локализует и издаёт различные компьютерные игры (под брендами «</w:t>
-      </w:r>
-      <w:proofErr w:type="spellStart"/>
-      <w:r>
-        <w:rPr>
-          <w:rFonts w:cs="Times New Roman"/>
-          <w:szCs w:val="28"/>
-        </w:rPr>
-        <w:t>СофтКлаб</w:t>
-      </w:r>
-      <w:proofErr w:type="spellEnd"/>
-      <w:r>
-        <w:rPr>
-          <w:rFonts w:cs="Times New Roman"/>
-          <w:szCs w:val="28"/>
-        </w:rPr>
-        <w:t>» и «Бука»).</w:t>
+        <w:t>Основной продукт — программная система «1С: Предприятие», изначально созданная как расширяемая бухгалтерская система с собственным встроенным языком программирования, в дальнейшем охватившая многие функции продуктов классов ERP, CRM, HRM, SCM. Название компании возникло из названия собственной поисковой программы: не более 1 секунды требовалось для получения информации. Среди продуктов для образовательной сферы — серия учебных программ «1С: Репетитор», серия «1С: Школа» на платформе «1С: Образование». Также разрабатывает, локализует и издаёт различные компьютерные игры (под брендами «СофтКлаб» и «Бука»).</w:t>
       </w:r>
     </w:p>
     <w:p>
@@ -2210,11 +2154,17 @@
         </w:rPr>
         <w:t xml:space="preserve">. </w:t>
       </w:r>
+      <w:r>
+        <w:rPr>
+          <w:sz w:val="28"/>
+          <w:szCs w:val="28"/>
+        </w:rPr>
+        <w:t>(рис. 2)</w:t>
+      </w:r>
     </w:p>
     <w:p>
       <w:pPr>
         <w:keepNext/>
-        <w:ind w:firstLine="709"/>
         <w:jc w:val="center"/>
         <w:rPr>
           <w:rFonts w:cs="Times New Roman"/>
@@ -2267,7 +2217,6 @@
     <w:p>
       <w:pPr>
         <w:pStyle w:val="ad"/>
-        <w:ind w:firstLine="709"/>
         <w:rPr>
           <w:rFonts w:cs="Times New Roman"/>
           <w:szCs w:val="28"/>
@@ -2357,7 +2306,6 @@
     <w:p>
       <w:pPr>
         <w:keepNext/>
-        <w:ind w:firstLine="709"/>
         <w:jc w:val="center"/>
         <w:rPr>
           <w:rFonts w:cs="Times New Roman"/>
@@ -2409,7 +2357,6 @@
     </w:p>
     <w:p>
       <w:pPr>
-        <w:ind w:firstLine="709"/>
         <w:jc w:val="center"/>
         <w:rPr>
           <w:rFonts w:cs="Times New Roman"/>
@@ -2525,7 +2472,15 @@
           <w:rFonts w:cs="Times New Roman"/>
           <w:szCs w:val="28"/>
         </w:rPr>
-        <w:t xml:space="preserve"> и краткое описание каждого товара. Так же были созданы группы для сортировки товаров по категориям. </w:t>
+        <w:t xml:space="preserve"> и краткое описание каждого </w:t>
+      </w:r>
+      <w:r>
+        <w:rPr>
+          <w:rFonts w:cs="Times New Roman"/>
+          <w:szCs w:val="28"/>
+        </w:rPr>
+        <w:lastRenderedPageBreak/>
+        <w:t xml:space="preserve">товара. Так же были созданы группы для сортировки товаров по категориям. </w:t>
       </w:r>
       <w:r>
         <w:rPr>
@@ -2538,7 +2493,6 @@
     <w:p>
       <w:pPr>
         <w:keepNext/>
-        <w:ind w:firstLine="709"/>
         <w:jc w:val="center"/>
         <w:rPr>
           <w:rFonts w:cs="Times New Roman"/>
@@ -2551,7 +2505,6 @@
           <w:noProof/>
           <w:szCs w:val="28"/>
         </w:rPr>
-        <w:lastRenderedPageBreak/>
         <w:drawing>
           <wp:inline distT="0" distB="0" distL="0" distR="0" wp14:anchorId="74207919" wp14:editId="73D6E6F3">
             <wp:extent cx="5034872" cy="2250219"/>
@@ -2591,7 +2544,6 @@
     </w:p>
     <w:p>
       <w:pPr>
-        <w:ind w:firstLine="709"/>
         <w:jc w:val="center"/>
         <w:rPr>
           <w:rFonts w:cs="Times New Roman"/>
@@ -2681,7 +2633,6 @@
     <w:p>
       <w:pPr>
         <w:keepNext/>
-        <w:ind w:firstLine="709"/>
         <w:jc w:val="center"/>
         <w:rPr>
           <w:rFonts w:cs="Times New Roman"/>
@@ -2733,7 +2684,6 @@
     </w:p>
     <w:p>
       <w:pPr>
-        <w:ind w:firstLine="709"/>
         <w:jc w:val="center"/>
         <w:rPr>
           <w:rFonts w:cs="Times New Roman"/>
@@ -2808,7 +2758,6 @@
     <w:p>
       <w:pPr>
         <w:keepNext/>
-        <w:ind w:firstLine="709"/>
         <w:jc w:val="center"/>
         <w:rPr>
           <w:rFonts w:cs="Times New Roman"/>
@@ -2821,6 +2770,7 @@
           <w:noProof/>
           <w:szCs w:val="28"/>
         </w:rPr>
+        <w:lastRenderedPageBreak/>
         <w:drawing>
           <wp:inline distT="0" distB="0" distL="0" distR="0" wp14:anchorId="41FB126A" wp14:editId="20324377">
             <wp:extent cx="5502303" cy="2759680"/>
@@ -2860,7 +2810,6 @@
     </w:p>
     <w:p>
       <w:pPr>
-        <w:ind w:firstLine="709"/>
         <w:jc w:val="center"/>
         <w:rPr>
           <w:rFonts w:cs="Times New Roman"/>
@@ -2935,7 +2884,6 @@
     <w:p>
       <w:pPr>
         <w:keepNext/>
-        <w:ind w:firstLine="709"/>
         <w:jc w:val="center"/>
         <w:rPr>
           <w:rFonts w:cs="Times New Roman"/>
@@ -2948,7 +2896,6 @@
           <w:noProof/>
           <w:szCs w:val="28"/>
         </w:rPr>
-        <w:lastRenderedPageBreak/>
         <w:drawing>
           <wp:inline distT="0" distB="0" distL="0" distR="0" wp14:anchorId="28956E4B" wp14:editId="117194DC">
             <wp:extent cx="5494352" cy="2528988"/>
@@ -2988,7 +2935,6 @@
     </w:p>
     <w:p>
       <w:pPr>
-        <w:ind w:firstLine="709"/>
         <w:jc w:val="center"/>
         <w:rPr>
           <w:rFonts w:cs="Times New Roman"/>
@@ -3063,7 +3009,6 @@
     <w:p>
       <w:pPr>
         <w:keepNext/>
-        <w:ind w:firstLine="709"/>
         <w:jc w:val="center"/>
         <w:rPr>
           <w:rFonts w:cs="Times New Roman"/>
@@ -3076,6 +3021,7 @@
           <w:noProof/>
           <w:szCs w:val="28"/>
         </w:rPr>
+        <w:lastRenderedPageBreak/>
         <w:drawing>
           <wp:inline distT="0" distB="0" distL="0" distR="0" wp14:anchorId="7350122E" wp14:editId="4D3B4E2D">
             <wp:extent cx="5573865" cy="2561416"/>
@@ -3115,7 +3061,6 @@
     </w:p>
     <w:p>
       <w:pPr>
-        <w:ind w:firstLine="709"/>
         <w:jc w:val="center"/>
         <w:rPr>
           <w:rFonts w:cs="Times New Roman"/>
@@ -3203,7 +3148,6 @@
     </w:p>
     <w:p>
       <w:pPr>
-        <w:ind w:firstLine="709"/>
         <w:jc w:val="both"/>
         <w:rPr>
           <w:rFonts w:cs="Times New Roman"/>
@@ -3214,7 +3158,6 @@
     <w:p>
       <w:pPr>
         <w:keepNext/>
-        <w:ind w:firstLine="709"/>
         <w:jc w:val="both"/>
         <w:rPr>
           <w:rFonts w:cs="Times New Roman"/>
@@ -3227,7 +3170,6 @@
           <w:noProof/>
           <w:szCs w:val="28"/>
         </w:rPr>
-        <w:lastRenderedPageBreak/>
         <w:drawing>
           <wp:inline distT="0" distB="0" distL="0" distR="0" wp14:anchorId="2C65515D" wp14:editId="5D011A35">
             <wp:extent cx="5940425" cy="2520950"/>
@@ -3267,7 +3209,6 @@
     </w:p>
     <w:p>
       <w:pPr>
-        <w:ind w:firstLine="709"/>
         <w:jc w:val="center"/>
         <w:rPr>
           <w:rFonts w:cs="Times New Roman"/>
@@ -3328,7 +3269,6 @@
     <w:p>
       <w:pPr>
         <w:keepNext/>
-        <w:ind w:firstLine="709"/>
         <w:jc w:val="both"/>
         <w:rPr>
           <w:rFonts w:cs="Times New Roman"/>
@@ -3341,6 +3281,7 @@
           <w:noProof/>
           <w:szCs w:val="28"/>
         </w:rPr>
+        <w:lastRenderedPageBreak/>
         <w:drawing>
           <wp:inline distT="0" distB="0" distL="0" distR="0" wp14:anchorId="347B84B0" wp14:editId="145F90A3">
             <wp:extent cx="5940425" cy="2552065"/>
@@ -3380,7 +3321,6 @@
     </w:p>
     <w:p>
       <w:pPr>
-        <w:ind w:firstLine="709"/>
         <w:jc w:val="center"/>
         <w:rPr>
           <w:rFonts w:cs="Times New Roman"/>
@@ -3499,7 +3439,6 @@
     <w:p>
       <w:pPr>
         <w:keepNext/>
-        <w:ind w:firstLine="709"/>
         <w:jc w:val="center"/>
         <w:rPr>
           <w:rFonts w:cs="Times New Roman"/>
@@ -3512,7 +3451,6 @@
           <w:noProof/>
           <w:szCs w:val="28"/>
         </w:rPr>
-        <w:lastRenderedPageBreak/>
         <w:drawing>
           <wp:inline distT="0" distB="0" distL="0" distR="0" wp14:anchorId="03FEEFB7" wp14:editId="17A04972">
             <wp:extent cx="5753337" cy="3234906"/>
@@ -3552,7 +3490,6 @@
     </w:p>
     <w:p>
       <w:pPr>
-        <w:ind w:firstLine="709"/>
         <w:jc w:val="center"/>
         <w:rPr>
           <w:rFonts w:cs="Times New Roman"/>
@@ -3625,35 +3562,36 @@
           <w:numId w:val="5"/>
         </w:numPr>
         <w:spacing w:line="360" w:lineRule="auto"/>
+        <w:ind w:left="0" w:firstLine="709"/>
+        <w:jc w:val="both"/>
+        <w:rPr>
+          <w:sz w:val="28"/>
+          <w:szCs w:val="28"/>
+        </w:rPr>
+      </w:pPr>
+      <w:r>
+        <w:rPr>
+          <w:sz w:val="28"/>
+          <w:szCs w:val="28"/>
+        </w:rPr>
+        <w:t xml:space="preserve">Задать начальные остатки. </w:t>
+      </w:r>
+    </w:p>
+    <w:p>
+      <w:pPr>
         <w:ind w:firstLine="709"/>
         <w:jc w:val="both"/>
         <w:rPr>
-          <w:sz w:val="28"/>
-          <w:szCs w:val="28"/>
-        </w:rPr>
-      </w:pPr>
-      <w:r>
-        <w:rPr>
-          <w:sz w:val="28"/>
-          <w:szCs w:val="28"/>
-        </w:rPr>
-        <w:t xml:space="preserve">Задать начальные остатки. </w:t>
-      </w:r>
-    </w:p>
-    <w:p>
-      <w:pPr>
-        <w:ind w:firstLine="709"/>
-        <w:jc w:val="both"/>
-        <w:rPr>
-          <w:rFonts w:cs="Times New Roman"/>
-          <w:szCs w:val="28"/>
-        </w:rPr>
-      </w:pPr>
-      <w:r>
-        <w:rPr>
-          <w:rFonts w:cs="Times New Roman"/>
-          <w:szCs w:val="28"/>
-        </w:rPr>
+          <w:rFonts w:cs="Times New Roman"/>
+          <w:szCs w:val="28"/>
+        </w:rPr>
+      </w:pPr>
+      <w:r>
+        <w:rPr>
+          <w:rFonts w:cs="Times New Roman"/>
+          <w:szCs w:val="28"/>
+        </w:rPr>
+        <w:lastRenderedPageBreak/>
         <w:t>В данном разделе были введены следующие данные:</w:t>
       </w:r>
     </w:p>
@@ -3752,7 +3690,6 @@
     <w:p>
       <w:pPr>
         <w:keepNext/>
-        <w:ind w:firstLine="709"/>
         <w:jc w:val="center"/>
         <w:rPr>
           <w:rFonts w:cs="Times New Roman"/>
@@ -3804,7 +3741,6 @@
     </w:p>
     <w:p>
       <w:pPr>
-        <w:ind w:firstLine="709"/>
         <w:jc w:val="center"/>
         <w:rPr>
           <w:rFonts w:cs="Times New Roman"/>
@@ -3865,7 +3801,7 @@
     <w:p>
       <w:pPr>
         <w:keepNext/>
-        <w:ind w:firstLine="709"/>
+        <w:jc w:val="center"/>
         <w:rPr>
           <w:rFonts w:cs="Times New Roman"/>
           <w:szCs w:val="28"/>
@@ -3877,7 +3813,6 @@
           <w:noProof/>
           <w:szCs w:val="28"/>
         </w:rPr>
-        <w:lastRenderedPageBreak/>
         <w:drawing>
           <wp:inline distT="0" distB="0" distL="0" distR="0" wp14:anchorId="5E3A335D" wp14:editId="436147CD">
             <wp:extent cx="5076967" cy="2854607"/>
@@ -3917,7 +3852,6 @@
     </w:p>
     <w:p>
       <w:pPr>
-        <w:ind w:firstLine="709"/>
         <w:jc w:val="center"/>
         <w:rPr>
           <w:rFonts w:cs="Times New Roman"/>
@@ -3978,7 +3912,7 @@
     <w:p>
       <w:pPr>
         <w:keepNext/>
-        <w:ind w:firstLine="709"/>
+        <w:jc w:val="center"/>
         <w:rPr>
           <w:rFonts w:cs="Times New Roman"/>
           <w:szCs w:val="28"/>
@@ -3990,6 +3924,7 @@
           <w:noProof/>
           <w:szCs w:val="28"/>
         </w:rPr>
+        <w:lastRenderedPageBreak/>
         <w:drawing>
           <wp:inline distT="0" distB="0" distL="0" distR="0" wp14:anchorId="5297D287" wp14:editId="4A3E1D6B">
             <wp:extent cx="5036024" cy="2831584"/>
@@ -4029,7 +3964,6 @@
     </w:p>
     <w:p>
       <w:pPr>
-        <w:ind w:firstLine="709"/>
         <w:jc w:val="center"/>
         <w:rPr>
           <w:rFonts w:cs="Times New Roman"/>
@@ -4168,14 +4102,36 @@
           <w:rFonts w:cs="Times New Roman"/>
           <w:szCs w:val="28"/>
         </w:rPr>
-        <w:t>В ходе формирования собственного предприятия были получены навыки создания номенклатуры для товаров, контрагентов, базы для введения начальных остатков</w:t>
-      </w:r>
-      <w:r>
-        <w:rPr>
-          <w:rFonts w:cs="Times New Roman"/>
-          <w:szCs w:val="28"/>
-        </w:rPr>
-        <w:t xml:space="preserve">. </w:t>
+        <w:t>В ходе формирования собственного предприятия были получены навыки создания номенклатуры для товаров, контрагентов</w:t>
+      </w:r>
+      <w:r>
+        <w:rPr>
+          <w:rFonts w:cs="Times New Roman"/>
+          <w:szCs w:val="28"/>
+        </w:rPr>
+        <w:t xml:space="preserve">, были получены знания о грамотном оформлении вводе начальных остатков. Я узнала, чем и как отличаются серверная и файловая архитектура, в частности смысл клиент-серверной архитектуры. Закрепила свои знания о сфере занятий блока </w:t>
+      </w:r>
+      <w:r>
+        <w:rPr>
+          <w:rFonts w:cs="Times New Roman"/>
+          <w:szCs w:val="28"/>
+          <w:lang w:val="en-US"/>
+        </w:rPr>
+        <w:t>CRM</w:t>
+      </w:r>
+      <w:r>
+        <w:rPr>
+          <w:rFonts w:cs="Times New Roman"/>
+          <w:szCs w:val="28"/>
+        </w:rPr>
+        <w:t xml:space="preserve"> –</w:t>
+      </w:r>
+      <w:r>
+        <w:rPr>
+          <w:rFonts w:cs="Times New Roman"/>
+          <w:szCs w:val="28"/>
+        </w:rPr>
+        <w:t xml:space="preserve"> системы управления взаимоотношениями с клиентами. </w:t>
       </w:r>
     </w:p>
     <w:p>
@@ -4199,7 +4155,7 @@
       <w:footerReference w:type="default" r:id="rId22"/>
       <w:footerReference w:type="first" r:id="rId23"/>
       <w:pgSz w:w="11906" w:h="16838"/>
-      <w:pgMar w:top="1134" w:right="567" w:bottom="1418" w:left="1701" w:header="708" w:footer="708" w:gutter="0"/>
+      <w:pgMar w:top="1134" w:right="850" w:bottom="1134" w:left="1701" w:header="708" w:footer="708" w:gutter="0"/>
       <w:cols w:space="708"/>
       <w:titlePg/>
       <w:docGrid w:linePitch="381"/>
@@ -4384,6 +4340,92 @@
 <file path=word/numbering.xml><?xml version="1.0" encoding="utf-8"?>
 <w:numbering xmlns:wpc="http://schemas.microsoft.com/office/word/2010/wordprocessingCanvas" xmlns:cx="http://schemas.microsoft.com/office/drawing/2014/chartex" xmlns:cx1="http://schemas.microsoft.com/office/drawing/2015/9/8/chartex" xmlns:cx2="http://schemas.microsoft.com/office/drawing/2015/10/21/chartex" xmlns:cx3="http://schemas.microsoft.com/office/drawing/2016/5/9/chartex" xmlns:cx4="http://schemas.microsoft.com/office/drawing/2016/5/10/chartex" xmlns:cx5="http://schemas.microsoft.com/office/drawing/2016/5/11/chartex" xmlns:cx6="http://schemas.microsoft.com/office/drawing/2016/5/12/chartex" xmlns:cx7="http://schemas.microsoft.com/office/drawing/2016/5/13/chartex" xmlns:cx8="http://schemas.microsoft.com/office/drawing/2016/5/14/chartex" xmlns:mc="http://schemas.openxmlformats.org/markup-compatibility/2006" xmlns:aink="http://schemas.microsoft.com/office/drawing/2016/ink" xmlns:am3d="http://schemas.microsoft.com/office/drawing/2017/model3d" xmlns:o="urn:schemas-microsoft-com:office:office" xmlns:oel="http://schemas.microsoft.com/office/2019/extlst" xmlns:r="http://schemas.openxmlformats.org/officeDocument/2006/relationships" xmlns:m="http://schemas.openxmlformats.org/officeDocument/2006/math" xmlns:v="urn:schemas-microsoft-com:vml" xmlns:wp14="http://schemas.microsoft.com/office/word/2010/wordprocessingDrawing" xmlns:wp="http://schemas.openxmlformats.org/drawingml/2006/wordprocessingDrawing" xmlns:w10="urn:schemas-microsoft-com:office:word" xmlns:w="http://schemas.openxmlformats.org/wordprocessingml/2006/main" xmlns:w14="http://schemas.microsoft.com/office/word/2010/wordml" xmlns:w15="http://schemas.microsoft.com/office/word/2012/wordml" xmlns:w16cex="http://schemas.microsoft.com/office/word/2018/wordml/cex" xmlns:w16cid="http://schemas.microsoft.com/office/word/2016/wordml/cid" xmlns:w16="http://schemas.microsoft.com/office/word/2018/wordml" xmlns:w16du="http://schemas.microsoft.com/office/word/2023/wordml/word16du" xmlns:w16sdtdh="http://schemas.microsoft.com/office/word/2020/wordml/sdtdatahash" xmlns:w16se="http://schemas.microsoft.com/office/word/2015/wordml/symex" xmlns:wpg="http://schemas.microsoft.com/office/word/2010/wordprocessingGroup" xmlns:wpi="http://schemas.microsoft.com/office/word/2010/wordprocessingInk" xmlns:wne="http://schemas.microsoft.com/office/word/2006/wordml" xmlns:wps="http://schemas.microsoft.com/office/word/2010/wordprocessingShape" mc:Ignorable="w14 w15 w16se w16cid w16 w16cex w16sdtdh w16du wp14">
   <w:abstractNum w:abstractNumId="0" w15:restartNumberingAfterBreak="0">
+    <w:nsid w:val="054261E1"/>
+    <w:multiLevelType w:val="hybridMultilevel"/>
+    <w:tmpl w:val="29EE1578"/>
+    <w:lvl w:ilvl="0" w:tplc="FFFFFFFF">
+      <w:start w:val="1"/>
+      <w:numFmt w:val="lowerLetter"/>
+      <w:lvlText w:val="%1."/>
+      <w:lvlJc w:val="left"/>
+      <w:pPr>
+        <w:ind w:left="3337" w:hanging="360"/>
+      </w:pPr>
+    </w:lvl>
+    <w:lvl w:ilvl="1" w:tplc="0419001B">
+      <w:start w:val="1"/>
+      <w:numFmt w:val="lowerRoman"/>
+      <w:lvlText w:val="%2."/>
+      <w:lvlJc w:val="right"/>
+      <w:pPr>
+        <w:ind w:left="4057" w:hanging="360"/>
+      </w:pPr>
+    </w:lvl>
+    <w:lvl w:ilvl="2" w:tplc="FFFFFFFF" w:tentative="1">
+      <w:start w:val="1"/>
+      <w:numFmt w:val="lowerRoman"/>
+      <w:lvlText w:val="%3."/>
+      <w:lvlJc w:val="right"/>
+      <w:pPr>
+        <w:ind w:left="4777" w:hanging="180"/>
+      </w:pPr>
+    </w:lvl>
+    <w:lvl w:ilvl="3" w:tplc="FFFFFFFF" w:tentative="1">
+      <w:start w:val="1"/>
+      <w:numFmt w:val="decimal"/>
+      <w:lvlText w:val="%4."/>
+      <w:lvlJc w:val="left"/>
+      <w:pPr>
+        <w:ind w:left="5497" w:hanging="360"/>
+      </w:pPr>
+    </w:lvl>
+    <w:lvl w:ilvl="4" w:tplc="FFFFFFFF" w:tentative="1">
+      <w:start w:val="1"/>
+      <w:numFmt w:val="lowerLetter"/>
+      <w:lvlText w:val="%5."/>
+      <w:lvlJc w:val="left"/>
+      <w:pPr>
+        <w:ind w:left="6217" w:hanging="360"/>
+      </w:pPr>
+    </w:lvl>
+    <w:lvl w:ilvl="5" w:tplc="FFFFFFFF" w:tentative="1">
+      <w:start w:val="1"/>
+      <w:numFmt w:val="lowerRoman"/>
+      <w:lvlText w:val="%6."/>
+      <w:lvlJc w:val="right"/>
+      <w:pPr>
+        <w:ind w:left="6937" w:hanging="180"/>
+      </w:pPr>
+    </w:lvl>
+    <w:lvl w:ilvl="6" w:tplc="FFFFFFFF" w:tentative="1">
+      <w:start w:val="1"/>
+      <w:numFmt w:val="decimal"/>
+      <w:lvlText w:val="%7."/>
+      <w:lvlJc w:val="left"/>
+      <w:pPr>
+        <w:ind w:left="7657" w:hanging="360"/>
+      </w:pPr>
+    </w:lvl>
+    <w:lvl w:ilvl="7" w:tplc="FFFFFFFF" w:tentative="1">
+      <w:start w:val="1"/>
+      <w:numFmt w:val="lowerLetter"/>
+      <w:lvlText w:val="%8."/>
+      <w:lvlJc w:val="left"/>
+      <w:pPr>
+        <w:ind w:left="8377" w:hanging="360"/>
+      </w:pPr>
+    </w:lvl>
+    <w:lvl w:ilvl="8" w:tplc="FFFFFFFF" w:tentative="1">
+      <w:start w:val="1"/>
+      <w:numFmt w:val="lowerRoman"/>
+      <w:lvlText w:val="%9."/>
+      <w:lvlJc w:val="right"/>
+      <w:pPr>
+        <w:ind w:left="9097" w:hanging="180"/>
+      </w:pPr>
+    </w:lvl>
+  </w:abstractNum>
+  <w:abstractNum w:abstractNumId="1" w15:restartNumberingAfterBreak="0">
     <w:nsid w:val="086E1132"/>
     <w:multiLevelType w:val="hybridMultilevel"/>
     <w:tmpl w:val="35CE8DA8"/>
@@ -4472,7 +4514,7 @@
       </w:pPr>
     </w:lvl>
   </w:abstractNum>
-  <w:abstractNum w:abstractNumId="1" w15:restartNumberingAfterBreak="0">
+  <w:abstractNum w:abstractNumId="2" w15:restartNumberingAfterBreak="0">
     <w:nsid w:val="132944D7"/>
     <w:multiLevelType w:val="hybridMultilevel"/>
     <w:tmpl w:val="211EFC76"/>
@@ -4482,7 +4524,7 @@
       <w:lvlText w:val="%1."/>
       <w:lvlJc w:val="left"/>
       <w:pPr>
-        <w:ind w:left="1068" w:hanging="360"/>
+        <w:ind w:left="360" w:hanging="360"/>
       </w:pPr>
       <w:rPr>
         <w:rFonts w:hint="default"/>
@@ -4561,7 +4603,7 @@
       </w:pPr>
     </w:lvl>
   </w:abstractNum>
-  <w:abstractNum w:abstractNumId="2" w15:restartNumberingAfterBreak="0">
+  <w:abstractNum w:abstractNumId="3" w15:restartNumberingAfterBreak="0">
     <w:nsid w:val="189C5376"/>
     <w:multiLevelType w:val="hybridMultilevel"/>
     <w:tmpl w:val="20BA0152"/>
@@ -4647,7 +4689,7 @@
       </w:pPr>
     </w:lvl>
   </w:abstractNum>
-  <w:abstractNum w:abstractNumId="3" w15:restartNumberingAfterBreak="0">
+  <w:abstractNum w:abstractNumId="4" w15:restartNumberingAfterBreak="0">
     <w:nsid w:val="1AB55AB5"/>
     <w:multiLevelType w:val="hybridMultilevel"/>
     <w:tmpl w:val="B8182436"/>
@@ -4733,7 +4775,7 @@
       </w:pPr>
     </w:lvl>
   </w:abstractNum>
-  <w:abstractNum w:abstractNumId="4" w15:restartNumberingAfterBreak="0">
+  <w:abstractNum w:abstractNumId="5" w15:restartNumberingAfterBreak="0">
     <w:nsid w:val="1C2B5107"/>
     <w:multiLevelType w:val="hybridMultilevel"/>
     <w:tmpl w:val="7E645794"/>
@@ -4819,7 +4861,93 @@
       </w:pPr>
     </w:lvl>
   </w:abstractNum>
-  <w:abstractNum w:abstractNumId="5" w15:restartNumberingAfterBreak="0">
+  <w:abstractNum w:abstractNumId="6" w15:restartNumberingAfterBreak="0">
+    <w:nsid w:val="23147007"/>
+    <w:multiLevelType w:val="hybridMultilevel"/>
+    <w:tmpl w:val="1334F84E"/>
+    <w:lvl w:ilvl="0" w:tplc="04190019">
+      <w:start w:val="1"/>
+      <w:numFmt w:val="lowerLetter"/>
+      <w:lvlText w:val="%1."/>
+      <w:lvlJc w:val="left"/>
+      <w:pPr>
+        <w:ind w:left="1776" w:hanging="360"/>
+      </w:pPr>
+    </w:lvl>
+    <w:lvl w:ilvl="1" w:tplc="04190019" w:tentative="1">
+      <w:start w:val="1"/>
+      <w:numFmt w:val="lowerLetter"/>
+      <w:lvlText w:val="%2."/>
+      <w:lvlJc w:val="left"/>
+      <w:pPr>
+        <w:ind w:left="2496" w:hanging="360"/>
+      </w:pPr>
+    </w:lvl>
+    <w:lvl w:ilvl="2" w:tplc="0419001B" w:tentative="1">
+      <w:start w:val="1"/>
+      <w:numFmt w:val="lowerRoman"/>
+      <w:lvlText w:val="%3."/>
+      <w:lvlJc w:val="right"/>
+      <w:pPr>
+        <w:ind w:left="3216" w:hanging="180"/>
+      </w:pPr>
+    </w:lvl>
+    <w:lvl w:ilvl="3" w:tplc="0419000F" w:tentative="1">
+      <w:start w:val="1"/>
+      <w:numFmt w:val="decimal"/>
+      <w:lvlText w:val="%4."/>
+      <w:lvlJc w:val="left"/>
+      <w:pPr>
+        <w:ind w:left="3936" w:hanging="360"/>
+      </w:pPr>
+    </w:lvl>
+    <w:lvl w:ilvl="4" w:tplc="04190019" w:tentative="1">
+      <w:start w:val="1"/>
+      <w:numFmt w:val="lowerLetter"/>
+      <w:lvlText w:val="%5."/>
+      <w:lvlJc w:val="left"/>
+      <w:pPr>
+        <w:ind w:left="4656" w:hanging="360"/>
+      </w:pPr>
+    </w:lvl>
+    <w:lvl w:ilvl="5" w:tplc="0419001B" w:tentative="1">
+      <w:start w:val="1"/>
+      <w:numFmt w:val="lowerRoman"/>
+      <w:lvlText w:val="%6."/>
+      <w:lvlJc w:val="right"/>
+      <w:pPr>
+        <w:ind w:left="5376" w:hanging="180"/>
+      </w:pPr>
+    </w:lvl>
+    <w:lvl w:ilvl="6" w:tplc="0419000F" w:tentative="1">
+      <w:start w:val="1"/>
+      <w:numFmt w:val="decimal"/>
+      <w:lvlText w:val="%7."/>
+      <w:lvlJc w:val="left"/>
+      <w:pPr>
+        <w:ind w:left="6096" w:hanging="360"/>
+      </w:pPr>
+    </w:lvl>
+    <w:lvl w:ilvl="7" w:tplc="04190019" w:tentative="1">
+      <w:start w:val="1"/>
+      <w:numFmt w:val="lowerLetter"/>
+      <w:lvlText w:val="%8."/>
+      <w:lvlJc w:val="left"/>
+      <w:pPr>
+        <w:ind w:left="6816" w:hanging="360"/>
+      </w:pPr>
+    </w:lvl>
+    <w:lvl w:ilvl="8" w:tplc="0419001B" w:tentative="1">
+      <w:start w:val="1"/>
+      <w:numFmt w:val="lowerRoman"/>
+      <w:lvlText w:val="%9."/>
+      <w:lvlJc w:val="right"/>
+      <w:pPr>
+        <w:ind w:left="7536" w:hanging="180"/>
+      </w:pPr>
+    </w:lvl>
+  </w:abstractNum>
+  <w:abstractNum w:abstractNumId="7" w15:restartNumberingAfterBreak="0">
     <w:nsid w:val="24BB568B"/>
     <w:multiLevelType w:val="hybridMultilevel"/>
     <w:tmpl w:val="D604E95E"/>
@@ -4905,7 +5033,7 @@
       </w:pPr>
     </w:lvl>
   </w:abstractNum>
-  <w:abstractNum w:abstractNumId="6" w15:restartNumberingAfterBreak="0">
+  <w:abstractNum w:abstractNumId="8" w15:restartNumberingAfterBreak="0">
     <w:nsid w:val="31E97249"/>
     <w:multiLevelType w:val="hybridMultilevel"/>
     <w:tmpl w:val="3AAC3114"/>
@@ -4991,7 +5119,93 @@
       </w:pPr>
     </w:lvl>
   </w:abstractNum>
-  <w:abstractNum w:abstractNumId="7" w15:restartNumberingAfterBreak="0">
+  <w:abstractNum w:abstractNumId="9" w15:restartNumberingAfterBreak="0">
+    <w:nsid w:val="38624D62"/>
+    <w:multiLevelType w:val="hybridMultilevel"/>
+    <w:tmpl w:val="CFAA2B88"/>
+    <w:lvl w:ilvl="0" w:tplc="0419000F">
+      <w:start w:val="1"/>
+      <w:numFmt w:val="decimal"/>
+      <w:lvlText w:val="%1."/>
+      <w:lvlJc w:val="left"/>
+      <w:pPr>
+        <w:ind w:left="1429" w:hanging="360"/>
+      </w:pPr>
+    </w:lvl>
+    <w:lvl w:ilvl="1" w:tplc="04190019" w:tentative="1">
+      <w:start w:val="1"/>
+      <w:numFmt w:val="lowerLetter"/>
+      <w:lvlText w:val="%2."/>
+      <w:lvlJc w:val="left"/>
+      <w:pPr>
+        <w:ind w:left="2149" w:hanging="360"/>
+      </w:pPr>
+    </w:lvl>
+    <w:lvl w:ilvl="2" w:tplc="0419001B" w:tentative="1">
+      <w:start w:val="1"/>
+      <w:numFmt w:val="lowerRoman"/>
+      <w:lvlText w:val="%3."/>
+      <w:lvlJc w:val="right"/>
+      <w:pPr>
+        <w:ind w:left="2869" w:hanging="180"/>
+      </w:pPr>
+    </w:lvl>
+    <w:lvl w:ilvl="3" w:tplc="0419000F" w:tentative="1">
+      <w:start w:val="1"/>
+      <w:numFmt w:val="decimal"/>
+      <w:lvlText w:val="%4."/>
+      <w:lvlJc w:val="left"/>
+      <w:pPr>
+        <w:ind w:left="3589" w:hanging="360"/>
+      </w:pPr>
+    </w:lvl>
+    <w:lvl w:ilvl="4" w:tplc="04190019" w:tentative="1">
+      <w:start w:val="1"/>
+      <w:numFmt w:val="lowerLetter"/>
+      <w:lvlText w:val="%5."/>
+      <w:lvlJc w:val="left"/>
+      <w:pPr>
+        <w:ind w:left="4309" w:hanging="360"/>
+      </w:pPr>
+    </w:lvl>
+    <w:lvl w:ilvl="5" w:tplc="0419001B" w:tentative="1">
+      <w:start w:val="1"/>
+      <w:numFmt w:val="lowerRoman"/>
+      <w:lvlText w:val="%6."/>
+      <w:lvlJc w:val="right"/>
+      <w:pPr>
+        <w:ind w:left="5029" w:hanging="180"/>
+      </w:pPr>
+    </w:lvl>
+    <w:lvl w:ilvl="6" w:tplc="0419000F" w:tentative="1">
+      <w:start w:val="1"/>
+      <w:numFmt w:val="decimal"/>
+      <w:lvlText w:val="%7."/>
+      <w:lvlJc w:val="left"/>
+      <w:pPr>
+        <w:ind w:left="5749" w:hanging="360"/>
+      </w:pPr>
+    </w:lvl>
+    <w:lvl w:ilvl="7" w:tplc="04190019" w:tentative="1">
+      <w:start w:val="1"/>
+      <w:numFmt w:val="lowerLetter"/>
+      <w:lvlText w:val="%8."/>
+      <w:lvlJc w:val="left"/>
+      <w:pPr>
+        <w:ind w:left="6469" w:hanging="360"/>
+      </w:pPr>
+    </w:lvl>
+    <w:lvl w:ilvl="8" w:tplc="0419001B" w:tentative="1">
+      <w:start w:val="1"/>
+      <w:numFmt w:val="lowerRoman"/>
+      <w:lvlText w:val="%9."/>
+      <w:lvlJc w:val="right"/>
+      <w:pPr>
+        <w:ind w:left="7189" w:hanging="180"/>
+      </w:pPr>
+    </w:lvl>
+  </w:abstractNum>
+  <w:abstractNum w:abstractNumId="10" w15:restartNumberingAfterBreak="0">
     <w:nsid w:val="3E737C0E"/>
     <w:multiLevelType w:val="hybridMultilevel"/>
     <w:tmpl w:val="0360D1AC"/>
@@ -5080,7 +5294,7 @@
       </w:pPr>
     </w:lvl>
   </w:abstractNum>
-  <w:abstractNum w:abstractNumId="8" w15:restartNumberingAfterBreak="0">
+  <w:abstractNum w:abstractNumId="11" w15:restartNumberingAfterBreak="0">
     <w:nsid w:val="422368AF"/>
     <w:multiLevelType w:val="hybridMultilevel"/>
     <w:tmpl w:val="B7A0FCEC"/>
@@ -5166,7 +5380,93 @@
       </w:pPr>
     </w:lvl>
   </w:abstractNum>
-  <w:abstractNum w:abstractNumId="9" w15:restartNumberingAfterBreak="0">
+  <w:abstractNum w:abstractNumId="12" w15:restartNumberingAfterBreak="0">
+    <w:nsid w:val="43472B54"/>
+    <w:multiLevelType w:val="hybridMultilevel"/>
+    <w:tmpl w:val="E33AED5C"/>
+    <w:lvl w:ilvl="0" w:tplc="04190019">
+      <w:start w:val="1"/>
+      <w:numFmt w:val="lowerLetter"/>
+      <w:lvlText w:val="%1."/>
+      <w:lvlJc w:val="left"/>
+      <w:pPr>
+        <w:ind w:left="1429" w:hanging="360"/>
+      </w:pPr>
+    </w:lvl>
+    <w:lvl w:ilvl="1" w:tplc="04190019" w:tentative="1">
+      <w:start w:val="1"/>
+      <w:numFmt w:val="lowerLetter"/>
+      <w:lvlText w:val="%2."/>
+      <w:lvlJc w:val="left"/>
+      <w:pPr>
+        <w:ind w:left="2149" w:hanging="360"/>
+      </w:pPr>
+    </w:lvl>
+    <w:lvl w:ilvl="2" w:tplc="0419001B" w:tentative="1">
+      <w:start w:val="1"/>
+      <w:numFmt w:val="lowerRoman"/>
+      <w:lvlText w:val="%3."/>
+      <w:lvlJc w:val="right"/>
+      <w:pPr>
+        <w:ind w:left="2869" w:hanging="180"/>
+      </w:pPr>
+    </w:lvl>
+    <w:lvl w:ilvl="3" w:tplc="0419000F" w:tentative="1">
+      <w:start w:val="1"/>
+      <w:numFmt w:val="decimal"/>
+      <w:lvlText w:val="%4."/>
+      <w:lvlJc w:val="left"/>
+      <w:pPr>
+        <w:ind w:left="3589" w:hanging="360"/>
+      </w:pPr>
+    </w:lvl>
+    <w:lvl w:ilvl="4" w:tplc="04190019" w:tentative="1">
+      <w:start w:val="1"/>
+      <w:numFmt w:val="lowerLetter"/>
+      <w:lvlText w:val="%5."/>
+      <w:lvlJc w:val="left"/>
+      <w:pPr>
+        <w:ind w:left="4309" w:hanging="360"/>
+      </w:pPr>
+    </w:lvl>
+    <w:lvl w:ilvl="5" w:tplc="0419001B" w:tentative="1">
+      <w:start w:val="1"/>
+      <w:numFmt w:val="lowerRoman"/>
+      <w:lvlText w:val="%6."/>
+      <w:lvlJc w:val="right"/>
+      <w:pPr>
+        <w:ind w:left="5029" w:hanging="180"/>
+      </w:pPr>
+    </w:lvl>
+    <w:lvl w:ilvl="6" w:tplc="0419000F" w:tentative="1">
+      <w:start w:val="1"/>
+      <w:numFmt w:val="decimal"/>
+      <w:lvlText w:val="%7."/>
+      <w:lvlJc w:val="left"/>
+      <w:pPr>
+        <w:ind w:left="5749" w:hanging="360"/>
+      </w:pPr>
+    </w:lvl>
+    <w:lvl w:ilvl="7" w:tplc="04190019" w:tentative="1">
+      <w:start w:val="1"/>
+      <w:numFmt w:val="lowerLetter"/>
+      <w:lvlText w:val="%8."/>
+      <w:lvlJc w:val="left"/>
+      <w:pPr>
+        <w:ind w:left="6469" w:hanging="360"/>
+      </w:pPr>
+    </w:lvl>
+    <w:lvl w:ilvl="8" w:tplc="0419001B" w:tentative="1">
+      <w:start w:val="1"/>
+      <w:numFmt w:val="lowerRoman"/>
+      <w:lvlText w:val="%9."/>
+      <w:lvlJc w:val="right"/>
+      <w:pPr>
+        <w:ind w:left="7189" w:hanging="180"/>
+      </w:pPr>
+    </w:lvl>
+  </w:abstractNum>
+  <w:abstractNum w:abstractNumId="13" w15:restartNumberingAfterBreak="0">
     <w:nsid w:val="4D475E3A"/>
     <w:multiLevelType w:val="hybridMultilevel"/>
     <w:tmpl w:val="5A54C79A"/>
@@ -5252,7 +5552,7 @@
       </w:pPr>
     </w:lvl>
   </w:abstractNum>
-  <w:abstractNum w:abstractNumId="10" w15:restartNumberingAfterBreak="0">
+  <w:abstractNum w:abstractNumId="14" w15:restartNumberingAfterBreak="0">
     <w:nsid w:val="4DB43826"/>
     <w:multiLevelType w:val="hybridMultilevel"/>
     <w:tmpl w:val="3C84214A"/>
@@ -5338,7 +5638,93 @@
       </w:pPr>
     </w:lvl>
   </w:abstractNum>
-  <w:abstractNum w:abstractNumId="11" w15:restartNumberingAfterBreak="0">
+  <w:abstractNum w:abstractNumId="15" w15:restartNumberingAfterBreak="0">
+    <w:nsid w:val="4FCD234B"/>
+    <w:multiLevelType w:val="hybridMultilevel"/>
+    <w:tmpl w:val="5734DFCA"/>
+    <w:lvl w:ilvl="0" w:tplc="0419000F">
+      <w:start w:val="1"/>
+      <w:numFmt w:val="decimal"/>
+      <w:lvlText w:val="%1."/>
+      <w:lvlJc w:val="left"/>
+      <w:pPr>
+        <w:ind w:left="720" w:hanging="360"/>
+      </w:pPr>
+    </w:lvl>
+    <w:lvl w:ilvl="1" w:tplc="04190019">
+      <w:start w:val="1"/>
+      <w:numFmt w:val="lowerLetter"/>
+      <w:lvlText w:val="%2."/>
+      <w:lvlJc w:val="left"/>
+      <w:pPr>
+        <w:ind w:left="1440" w:hanging="360"/>
+      </w:pPr>
+    </w:lvl>
+    <w:lvl w:ilvl="2" w:tplc="0419001B">
+      <w:start w:val="1"/>
+      <w:numFmt w:val="lowerRoman"/>
+      <w:lvlText w:val="%3."/>
+      <w:lvlJc w:val="right"/>
+      <w:pPr>
+        <w:ind w:left="2160" w:hanging="180"/>
+      </w:pPr>
+    </w:lvl>
+    <w:lvl w:ilvl="3" w:tplc="0419000F" w:tentative="1">
+      <w:start w:val="1"/>
+      <w:numFmt w:val="decimal"/>
+      <w:lvlText w:val="%4."/>
+      <w:lvlJc w:val="left"/>
+      <w:pPr>
+        <w:ind w:left="2880" w:hanging="360"/>
+      </w:pPr>
+    </w:lvl>
+    <w:lvl w:ilvl="4" w:tplc="04190019" w:tentative="1">
+      <w:start w:val="1"/>
+      <w:numFmt w:val="lowerLetter"/>
+      <w:lvlText w:val="%5."/>
+      <w:lvlJc w:val="left"/>
+      <w:pPr>
+        <w:ind w:left="3600" w:hanging="360"/>
+      </w:pPr>
+    </w:lvl>
+    <w:lvl w:ilvl="5" w:tplc="0419001B" w:tentative="1">
+      <w:start w:val="1"/>
+      <w:numFmt w:val="lowerRoman"/>
+      <w:lvlText w:val="%6."/>
+      <w:lvlJc w:val="right"/>
+      <w:pPr>
+        <w:ind w:left="4320" w:hanging="180"/>
+      </w:pPr>
+    </w:lvl>
+    <w:lvl w:ilvl="6" w:tplc="0419000F" w:tentative="1">
+      <w:start w:val="1"/>
+      <w:numFmt w:val="decimal"/>
+      <w:lvlText w:val="%7."/>
+      <w:lvlJc w:val="left"/>
+      <w:pPr>
+        <w:ind w:left="5040" w:hanging="360"/>
+      </w:pPr>
+    </w:lvl>
+    <w:lvl w:ilvl="7" w:tplc="04190019" w:tentative="1">
+      <w:start w:val="1"/>
+      <w:numFmt w:val="lowerLetter"/>
+      <w:lvlText w:val="%8."/>
+      <w:lvlJc w:val="left"/>
+      <w:pPr>
+        <w:ind w:left="5760" w:hanging="360"/>
+      </w:pPr>
+    </w:lvl>
+    <w:lvl w:ilvl="8" w:tplc="0419001B" w:tentative="1">
+      <w:start w:val="1"/>
+      <w:numFmt w:val="lowerRoman"/>
+      <w:lvlText w:val="%9."/>
+      <w:lvlJc w:val="right"/>
+      <w:pPr>
+        <w:ind w:left="6480" w:hanging="180"/>
+      </w:pPr>
+    </w:lvl>
+  </w:abstractNum>
+  <w:abstractNum w:abstractNumId="16" w15:restartNumberingAfterBreak="0">
     <w:nsid w:val="5B22674D"/>
     <w:multiLevelType w:val="hybridMultilevel"/>
     <w:tmpl w:val="A87056CA"/>
@@ -5424,7 +5810,7 @@
       </w:pPr>
     </w:lvl>
   </w:abstractNum>
-  <w:abstractNum w:abstractNumId="12" w15:restartNumberingAfterBreak="0">
+  <w:abstractNum w:abstractNumId="17" w15:restartNumberingAfterBreak="0">
     <w:nsid w:val="5C295D3B"/>
     <w:multiLevelType w:val="hybridMultilevel"/>
     <w:tmpl w:val="1DF4A322"/>
@@ -5513,7 +5899,7 @@
       </w:pPr>
     </w:lvl>
   </w:abstractNum>
-  <w:abstractNum w:abstractNumId="13" w15:restartNumberingAfterBreak="0">
+  <w:abstractNum w:abstractNumId="18" w15:restartNumberingAfterBreak="0">
     <w:nsid w:val="617B7095"/>
     <w:multiLevelType w:val="hybridMultilevel"/>
     <w:tmpl w:val="9E28E6F6"/>
@@ -5626,7 +6012,7 @@
       </w:rPr>
     </w:lvl>
   </w:abstractNum>
-  <w:abstractNum w:abstractNumId="14" w15:restartNumberingAfterBreak="0">
+  <w:abstractNum w:abstractNumId="19" w15:restartNumberingAfterBreak="0">
     <w:nsid w:val="664945E8"/>
     <w:multiLevelType w:val="hybridMultilevel"/>
     <w:tmpl w:val="3B2691FC"/>
@@ -5718,7 +6104,265 @@
       </w:pPr>
     </w:lvl>
   </w:abstractNum>
-  <w:abstractNum w:abstractNumId="15" w15:restartNumberingAfterBreak="0">
+  <w:abstractNum w:abstractNumId="20" w15:restartNumberingAfterBreak="0">
+    <w:nsid w:val="6F92160F"/>
+    <w:multiLevelType w:val="hybridMultilevel"/>
+    <w:tmpl w:val="DC86A05E"/>
+    <w:lvl w:ilvl="0" w:tplc="04190019">
+      <w:start w:val="1"/>
+      <w:numFmt w:val="lowerLetter"/>
+      <w:lvlText w:val="%1."/>
+      <w:lvlJc w:val="left"/>
+      <w:pPr>
+        <w:ind w:left="720" w:hanging="360"/>
+      </w:pPr>
+    </w:lvl>
+    <w:lvl w:ilvl="1" w:tplc="04190019">
+      <w:start w:val="1"/>
+      <w:numFmt w:val="lowerLetter"/>
+      <w:lvlText w:val="%2."/>
+      <w:lvlJc w:val="left"/>
+      <w:pPr>
+        <w:ind w:left="1440" w:hanging="360"/>
+      </w:pPr>
+    </w:lvl>
+    <w:lvl w:ilvl="2" w:tplc="0419001B" w:tentative="1">
+      <w:start w:val="1"/>
+      <w:numFmt w:val="lowerRoman"/>
+      <w:lvlText w:val="%3."/>
+      <w:lvlJc w:val="right"/>
+      <w:pPr>
+        <w:ind w:left="2160" w:hanging="180"/>
+      </w:pPr>
+    </w:lvl>
+    <w:lvl w:ilvl="3" w:tplc="0419000F" w:tentative="1">
+      <w:start w:val="1"/>
+      <w:numFmt w:val="decimal"/>
+      <w:lvlText w:val="%4."/>
+      <w:lvlJc w:val="left"/>
+      <w:pPr>
+        <w:ind w:left="2880" w:hanging="360"/>
+      </w:pPr>
+    </w:lvl>
+    <w:lvl w:ilvl="4" w:tplc="04190019" w:tentative="1">
+      <w:start w:val="1"/>
+      <w:numFmt w:val="lowerLetter"/>
+      <w:lvlText w:val="%5."/>
+      <w:lvlJc w:val="left"/>
+      <w:pPr>
+        <w:ind w:left="3600" w:hanging="360"/>
+      </w:pPr>
+    </w:lvl>
+    <w:lvl w:ilvl="5" w:tplc="0419001B" w:tentative="1">
+      <w:start w:val="1"/>
+      <w:numFmt w:val="lowerRoman"/>
+      <w:lvlText w:val="%6."/>
+      <w:lvlJc w:val="right"/>
+      <w:pPr>
+        <w:ind w:left="4320" w:hanging="180"/>
+      </w:pPr>
+    </w:lvl>
+    <w:lvl w:ilvl="6" w:tplc="0419000F" w:tentative="1">
+      <w:start w:val="1"/>
+      <w:numFmt w:val="decimal"/>
+      <w:lvlText w:val="%7."/>
+      <w:lvlJc w:val="left"/>
+      <w:pPr>
+        <w:ind w:left="5040" w:hanging="360"/>
+      </w:pPr>
+    </w:lvl>
+    <w:lvl w:ilvl="7" w:tplc="04190019" w:tentative="1">
+      <w:start w:val="1"/>
+      <w:numFmt w:val="lowerLetter"/>
+      <w:lvlText w:val="%8."/>
+      <w:lvlJc w:val="left"/>
+      <w:pPr>
+        <w:ind w:left="5760" w:hanging="360"/>
+      </w:pPr>
+    </w:lvl>
+    <w:lvl w:ilvl="8" w:tplc="0419001B" w:tentative="1">
+      <w:start w:val="1"/>
+      <w:numFmt w:val="lowerRoman"/>
+      <w:lvlText w:val="%9."/>
+      <w:lvlJc w:val="right"/>
+      <w:pPr>
+        <w:ind w:left="6480" w:hanging="180"/>
+      </w:pPr>
+    </w:lvl>
+  </w:abstractNum>
+  <w:abstractNum w:abstractNumId="21" w15:restartNumberingAfterBreak="0">
+    <w:nsid w:val="73DB7138"/>
+    <w:multiLevelType w:val="hybridMultilevel"/>
+    <w:tmpl w:val="A5D66C0A"/>
+    <w:lvl w:ilvl="0" w:tplc="0419000F">
+      <w:start w:val="1"/>
+      <w:numFmt w:val="decimal"/>
+      <w:lvlText w:val="%1."/>
+      <w:lvlJc w:val="left"/>
+      <w:pPr>
+        <w:ind w:left="1429" w:hanging="360"/>
+      </w:pPr>
+    </w:lvl>
+    <w:lvl w:ilvl="1" w:tplc="04190019" w:tentative="1">
+      <w:start w:val="1"/>
+      <w:numFmt w:val="lowerLetter"/>
+      <w:lvlText w:val="%2."/>
+      <w:lvlJc w:val="left"/>
+      <w:pPr>
+        <w:ind w:left="2149" w:hanging="360"/>
+      </w:pPr>
+    </w:lvl>
+    <w:lvl w:ilvl="2" w:tplc="0419001B" w:tentative="1">
+      <w:start w:val="1"/>
+      <w:numFmt w:val="lowerRoman"/>
+      <w:lvlText w:val="%3."/>
+      <w:lvlJc w:val="right"/>
+      <w:pPr>
+        <w:ind w:left="2869" w:hanging="180"/>
+      </w:pPr>
+    </w:lvl>
+    <w:lvl w:ilvl="3" w:tplc="0419000F" w:tentative="1">
+      <w:start w:val="1"/>
+      <w:numFmt w:val="decimal"/>
+      <w:lvlText w:val="%4."/>
+      <w:lvlJc w:val="left"/>
+      <w:pPr>
+        <w:ind w:left="3589" w:hanging="360"/>
+      </w:pPr>
+    </w:lvl>
+    <w:lvl w:ilvl="4" w:tplc="04190019" w:tentative="1">
+      <w:start w:val="1"/>
+      <w:numFmt w:val="lowerLetter"/>
+      <w:lvlText w:val="%5."/>
+      <w:lvlJc w:val="left"/>
+      <w:pPr>
+        <w:ind w:left="4309" w:hanging="360"/>
+      </w:pPr>
+    </w:lvl>
+    <w:lvl w:ilvl="5" w:tplc="0419001B" w:tentative="1">
+      <w:start w:val="1"/>
+      <w:numFmt w:val="lowerRoman"/>
+      <w:lvlText w:val="%6."/>
+      <w:lvlJc w:val="right"/>
+      <w:pPr>
+        <w:ind w:left="5029" w:hanging="180"/>
+      </w:pPr>
+    </w:lvl>
+    <w:lvl w:ilvl="6" w:tplc="0419000F" w:tentative="1">
+      <w:start w:val="1"/>
+      <w:numFmt w:val="decimal"/>
+      <w:lvlText w:val="%7."/>
+      <w:lvlJc w:val="left"/>
+      <w:pPr>
+        <w:ind w:left="5749" w:hanging="360"/>
+      </w:pPr>
+    </w:lvl>
+    <w:lvl w:ilvl="7" w:tplc="04190019" w:tentative="1">
+      <w:start w:val="1"/>
+      <w:numFmt w:val="lowerLetter"/>
+      <w:lvlText w:val="%8."/>
+      <w:lvlJc w:val="left"/>
+      <w:pPr>
+        <w:ind w:left="6469" w:hanging="360"/>
+      </w:pPr>
+    </w:lvl>
+    <w:lvl w:ilvl="8" w:tplc="0419001B" w:tentative="1">
+      <w:start w:val="1"/>
+      <w:numFmt w:val="lowerRoman"/>
+      <w:lvlText w:val="%9."/>
+      <w:lvlJc w:val="right"/>
+      <w:pPr>
+        <w:ind w:left="7189" w:hanging="180"/>
+      </w:pPr>
+    </w:lvl>
+  </w:abstractNum>
+  <w:abstractNum w:abstractNumId="22" w15:restartNumberingAfterBreak="0">
+    <w:nsid w:val="78EE138C"/>
+    <w:multiLevelType w:val="hybridMultilevel"/>
+    <w:tmpl w:val="35BCBC1A"/>
+    <w:lvl w:ilvl="0" w:tplc="04190019">
+      <w:start w:val="1"/>
+      <w:numFmt w:val="lowerLetter"/>
+      <w:lvlText w:val="%1."/>
+      <w:lvlJc w:val="left"/>
+      <w:pPr>
+        <w:ind w:left="1429" w:hanging="360"/>
+      </w:pPr>
+    </w:lvl>
+    <w:lvl w:ilvl="1" w:tplc="04190019" w:tentative="1">
+      <w:start w:val="1"/>
+      <w:numFmt w:val="lowerLetter"/>
+      <w:lvlText w:val="%2."/>
+      <w:lvlJc w:val="left"/>
+      <w:pPr>
+        <w:ind w:left="2149" w:hanging="360"/>
+      </w:pPr>
+    </w:lvl>
+    <w:lvl w:ilvl="2" w:tplc="0419001B" w:tentative="1">
+      <w:start w:val="1"/>
+      <w:numFmt w:val="lowerRoman"/>
+      <w:lvlText w:val="%3."/>
+      <w:lvlJc w:val="right"/>
+      <w:pPr>
+        <w:ind w:left="2869" w:hanging="180"/>
+      </w:pPr>
+    </w:lvl>
+    <w:lvl w:ilvl="3" w:tplc="0419000F" w:tentative="1">
+      <w:start w:val="1"/>
+      <w:numFmt w:val="decimal"/>
+      <w:lvlText w:val="%4."/>
+      <w:lvlJc w:val="left"/>
+      <w:pPr>
+        <w:ind w:left="3589" w:hanging="360"/>
+      </w:pPr>
+    </w:lvl>
+    <w:lvl w:ilvl="4" w:tplc="04190019" w:tentative="1">
+      <w:start w:val="1"/>
+      <w:numFmt w:val="lowerLetter"/>
+      <w:lvlText w:val="%5."/>
+      <w:lvlJc w:val="left"/>
+      <w:pPr>
+        <w:ind w:left="4309" w:hanging="360"/>
+      </w:pPr>
+    </w:lvl>
+    <w:lvl w:ilvl="5" w:tplc="0419001B" w:tentative="1">
+      <w:start w:val="1"/>
+      <w:numFmt w:val="lowerRoman"/>
+      <w:lvlText w:val="%6."/>
+      <w:lvlJc w:val="right"/>
+      <w:pPr>
+        <w:ind w:left="5029" w:hanging="180"/>
+      </w:pPr>
+    </w:lvl>
+    <w:lvl w:ilvl="6" w:tplc="0419000F" w:tentative="1">
+      <w:start w:val="1"/>
+      <w:numFmt w:val="decimal"/>
+      <w:lvlText w:val="%7."/>
+      <w:lvlJc w:val="left"/>
+      <w:pPr>
+        <w:ind w:left="5749" w:hanging="360"/>
+      </w:pPr>
+    </w:lvl>
+    <w:lvl w:ilvl="7" w:tplc="04190019" w:tentative="1">
+      <w:start w:val="1"/>
+      <w:numFmt w:val="lowerLetter"/>
+      <w:lvlText w:val="%8."/>
+      <w:lvlJc w:val="left"/>
+      <w:pPr>
+        <w:ind w:left="6469" w:hanging="360"/>
+      </w:pPr>
+    </w:lvl>
+    <w:lvl w:ilvl="8" w:tplc="0419001B" w:tentative="1">
+      <w:start w:val="1"/>
+      <w:numFmt w:val="lowerRoman"/>
+      <w:lvlText w:val="%9."/>
+      <w:lvlJc w:val="right"/>
+      <w:pPr>
+        <w:ind w:left="7189" w:hanging="180"/>
+      </w:pPr>
+    </w:lvl>
+  </w:abstractNum>
+  <w:abstractNum w:abstractNumId="23" w15:restartNumberingAfterBreak="0">
     <w:nsid w:val="79AC1433"/>
     <w:multiLevelType w:val="hybridMultilevel"/>
     <w:tmpl w:val="B71A019C"/>
@@ -5805,52 +6449,76 @@
     </w:lvl>
   </w:abstractNum>
   <w:num w:numId="1" w16cid:durableId="1153715131">
+    <w:abstractNumId w:val="1"/>
+  </w:num>
+  <w:num w:numId="2" w16cid:durableId="557741518">
+    <w:abstractNumId w:val="17"/>
+  </w:num>
+  <w:num w:numId="3" w16cid:durableId="332343642">
+    <w:abstractNumId w:val="5"/>
+  </w:num>
+  <w:num w:numId="4" w16cid:durableId="1587306429">
+    <w:abstractNumId w:val="4"/>
+  </w:num>
+  <w:num w:numId="5" w16cid:durableId="500698112">
+    <w:abstractNumId w:val="2"/>
+  </w:num>
+  <w:num w:numId="6" w16cid:durableId="356977302">
+    <w:abstractNumId w:val="11"/>
+  </w:num>
+  <w:num w:numId="7" w16cid:durableId="491027809">
+    <w:abstractNumId w:val="14"/>
+  </w:num>
+  <w:num w:numId="8" w16cid:durableId="930429230">
+    <w:abstractNumId w:val="13"/>
+  </w:num>
+  <w:num w:numId="9" w16cid:durableId="887835484">
+    <w:abstractNumId w:val="10"/>
+  </w:num>
+  <w:num w:numId="10" w16cid:durableId="605697047">
+    <w:abstractNumId w:val="19"/>
+  </w:num>
+  <w:num w:numId="11" w16cid:durableId="106895295">
+    <w:abstractNumId w:val="8"/>
+  </w:num>
+  <w:num w:numId="12" w16cid:durableId="124275519">
+    <w:abstractNumId w:val="23"/>
+  </w:num>
+  <w:num w:numId="13" w16cid:durableId="1562643253">
+    <w:abstractNumId w:val="3"/>
+  </w:num>
+  <w:num w:numId="14" w16cid:durableId="2040550549">
+    <w:abstractNumId w:val="7"/>
+  </w:num>
+  <w:num w:numId="15" w16cid:durableId="1480070927">
+    <w:abstractNumId w:val="18"/>
+  </w:num>
+  <w:num w:numId="16" w16cid:durableId="2128309490">
+    <w:abstractNumId w:val="16"/>
+  </w:num>
+  <w:num w:numId="17" w16cid:durableId="1657034101">
+    <w:abstractNumId w:val="6"/>
+  </w:num>
+  <w:num w:numId="18" w16cid:durableId="1827210017">
+    <w:abstractNumId w:val="12"/>
+  </w:num>
+  <w:num w:numId="19" w16cid:durableId="327636980">
+    <w:abstractNumId w:val="22"/>
+  </w:num>
+  <w:num w:numId="20" w16cid:durableId="843325681">
+    <w:abstractNumId w:val="20"/>
+  </w:num>
+  <w:num w:numId="21" w16cid:durableId="873730986">
     <w:abstractNumId w:val="0"/>
   </w:num>
-  <w:num w:numId="2" w16cid:durableId="557741518">
-    <w:abstractNumId w:val="12"/>
+  <w:num w:numId="22" w16cid:durableId="606356727">
+    <w:abstractNumId w:val="21"/>
   </w:num>
-  <w:num w:numId="3" w16cid:durableId="332343642">
-    <w:abstractNumId w:val="4"/>
-  </w:num>
-  <w:num w:numId="4" w16cid:durableId="1587306429">
-    <w:abstractNumId w:val="3"/>
-  </w:num>
-  <w:num w:numId="5" w16cid:durableId="500698112">
-    <w:abstractNumId w:val="1"/>
-  </w:num>
-  <w:num w:numId="6" w16cid:durableId="356977302">
-    <w:abstractNumId w:val="8"/>
-  </w:num>
-  <w:num w:numId="7" w16cid:durableId="491027809">
-    <w:abstractNumId w:val="10"/>
-  </w:num>
-  <w:num w:numId="8" w16cid:durableId="930429230">
-    <w:abstractNumId w:val="9"/>
-  </w:num>
-  <w:num w:numId="9" w16cid:durableId="887835484">
-    <w:abstractNumId w:val="7"/>
-  </w:num>
-  <w:num w:numId="10" w16cid:durableId="605697047">
-    <w:abstractNumId w:val="14"/>
-  </w:num>
-  <w:num w:numId="11" w16cid:durableId="106895295">
-    <w:abstractNumId w:val="6"/>
-  </w:num>
-  <w:num w:numId="12" w16cid:durableId="124275519">
+  <w:num w:numId="23" w16cid:durableId="1299143134">
     <w:abstractNumId w:val="15"/>
   </w:num>
-  <w:num w:numId="13" w16cid:durableId="1562643253">
-    <w:abstractNumId w:val="2"/>
-  </w:num>
-  <w:num w:numId="14" w16cid:durableId="2040550549">
-    <w:abstractNumId w:val="5"/>
-  </w:num>
-  <w:num w:numId="15" w16cid:durableId="1480070927">
-    <w:abstractNumId w:val="13"/>
-  </w:num>
-  <w:num w:numId="16" w16cid:durableId="2128309490">
-    <w:abstractNumId w:val="11"/>
+  <w:num w:numId="24" w16cid:durableId="432674244">
+    <w:abstractNumId w:val="9"/>
   </w:num>
 </w:numbering>
 </file>
